--- a/RMD reports/Tutorial_Rmarkdown.docx
+++ b/RMD reports/Tutorial_Rmarkdown.docx
@@ -574,7 +574,7 @@
         <w:pStyle w:val="Stile1"/>
         <w:ind w:left="0" w:hanging="11"/>
       </w:pPr>
-      <w:bookmarkStart w:id="0" w:name="_Toc131171961"/>
+      <w:bookmarkStart w:id="0" w:name="_Toc131173759"/>
       <w:r>
         <w:lastRenderedPageBreak/>
         <w:t>Table of contents</w:t>
@@ -623,7 +623,7 @@
         </w:rPr>
         <w:fldChar w:fldCharType="separate"/>
       </w:r>
-      <w:hyperlink w:anchor="_Toc131171961" w:history="1">
+      <w:hyperlink w:anchor="_Toc131173759" w:history="1">
         <w:r>
           <w:rPr>
             <w:rStyle w:val="Collegamentoipertestuale"/>
@@ -650,7 +650,7 @@
             <w:noProof/>
             <w:webHidden/>
           </w:rPr>
-          <w:instrText xml:space="preserve"> PAGEREF _Toc131171961 \h </w:instrText>
+          <w:instrText xml:space="preserve"> PAGEREF _Toc131173759 \h </w:instrText>
         </w:r>
         <w:r>
           <w:rPr>
@@ -693,7 +693,7 @@
           <w:lang w:eastAsia="it-IT"/>
         </w:rPr>
       </w:pPr>
-      <w:hyperlink w:anchor="_Toc131171962" w:history="1">
+      <w:hyperlink w:anchor="_Toc131173760" w:history="1">
         <w:r>
           <w:rPr>
             <w:rStyle w:val="Collegamentoipertestuale"/>
@@ -720,7 +720,7 @@
             <w:noProof/>
             <w:webHidden/>
           </w:rPr>
-          <w:instrText xml:space="preserve"> PAGEREF _Toc131171962 \h </w:instrText>
+          <w:instrText xml:space="preserve"> PAGEREF _Toc131173760 \h </w:instrText>
         </w:r>
         <w:r>
           <w:rPr>
@@ -763,7 +763,7 @@
           <w:lang w:eastAsia="it-IT"/>
         </w:rPr>
       </w:pPr>
-      <w:hyperlink w:anchor="_Toc131171963" w:history="1">
+      <w:hyperlink w:anchor="_Toc131173761" w:history="1">
         <w:r>
           <w:rPr>
             <w:rStyle w:val="Collegamentoipertestuale"/>
@@ -790,7 +790,7 @@
             <w:noProof/>
             <w:webHidden/>
           </w:rPr>
-          <w:instrText xml:space="preserve"> PAGEREF _Toc131171963 \h </w:instrText>
+          <w:instrText xml:space="preserve"> PAGEREF _Toc131173761 \h </w:instrText>
         </w:r>
         <w:r>
           <w:rPr>
@@ -833,7 +833,7 @@
           <w:lang w:eastAsia="it-IT"/>
         </w:rPr>
       </w:pPr>
-      <w:hyperlink w:anchor="_Toc131171964" w:history="1">
+      <w:hyperlink w:anchor="_Toc131173762" w:history="1">
         <w:r>
           <w:rPr>
             <w:rStyle w:val="Collegamentoipertestuale"/>
@@ -860,7 +860,7 @@
             <w:noProof/>
             <w:webHidden/>
           </w:rPr>
-          <w:instrText xml:space="preserve"> PAGEREF _Toc131171964 \h </w:instrText>
+          <w:instrText xml:space="preserve"> PAGEREF _Toc131173762 \h </w:instrText>
         </w:r>
         <w:r>
           <w:rPr>
@@ -904,7 +904,7 @@
           <w:lang w:eastAsia="it-IT"/>
         </w:rPr>
       </w:pPr>
-      <w:hyperlink w:anchor="_Toc131171965" w:history="1">
+      <w:hyperlink w:anchor="_Toc131173763" w:history="1">
         <w:r>
           <w:rPr>
             <w:rStyle w:val="Collegamentoipertestuale"/>
@@ -946,7 +946,7 @@
             <w:noProof/>
             <w:webHidden/>
           </w:rPr>
-          <w:instrText xml:space="preserve"> PAGEREF _Toc131171965 \h </w:instrText>
+          <w:instrText xml:space="preserve"> PAGEREF _Toc131173763 \h </w:instrText>
         </w:r>
         <w:r>
           <w:rPr>
@@ -990,7 +990,7 @@
           <w:lang w:eastAsia="it-IT"/>
         </w:rPr>
       </w:pPr>
-      <w:hyperlink w:anchor="_Toc131171966" w:history="1">
+      <w:hyperlink w:anchor="_Toc131173764" w:history="1">
         <w:r>
           <w:rPr>
             <w:rStyle w:val="Collegamentoipertestuale"/>
@@ -1032,7 +1032,7 @@
             <w:noProof/>
             <w:webHidden/>
           </w:rPr>
-          <w:instrText xml:space="preserve"> PAGEREF _Toc131171966 \h </w:instrText>
+          <w:instrText xml:space="preserve"> PAGEREF _Toc131173764 \h </w:instrText>
         </w:r>
         <w:r>
           <w:rPr>
@@ -1076,7 +1076,7 @@
           <w:lang w:eastAsia="it-IT"/>
         </w:rPr>
       </w:pPr>
-      <w:hyperlink w:anchor="_Toc131171967" w:history="1">
+      <w:hyperlink w:anchor="_Toc131173765" w:history="1">
         <w:r>
           <w:rPr>
             <w:rStyle w:val="Collegamentoipertestuale"/>
@@ -1118,7 +1118,7 @@
             <w:noProof/>
             <w:webHidden/>
           </w:rPr>
-          <w:instrText xml:space="preserve"> PAGEREF _Toc131171967 \h </w:instrText>
+          <w:instrText xml:space="preserve"> PAGEREF _Toc131173765 \h </w:instrText>
         </w:r>
         <w:r>
           <w:rPr>
@@ -1162,7 +1162,7 @@
           <w:lang w:eastAsia="it-IT"/>
         </w:rPr>
       </w:pPr>
-      <w:hyperlink w:anchor="_Toc131171968" w:history="1">
+      <w:hyperlink w:anchor="_Toc131173766" w:history="1">
         <w:r>
           <w:rPr>
             <w:rStyle w:val="Collegamentoipertestuale"/>
@@ -1204,7 +1204,7 @@
             <w:noProof/>
             <w:webHidden/>
           </w:rPr>
-          <w:instrText xml:space="preserve"> PAGEREF _Toc131171968 \h </w:instrText>
+          <w:instrText xml:space="preserve"> PAGEREF _Toc131173766 \h </w:instrText>
         </w:r>
         <w:r>
           <w:rPr>
@@ -1247,7 +1247,7 @@
           <w:lang w:eastAsia="it-IT"/>
         </w:rPr>
       </w:pPr>
-      <w:hyperlink w:anchor="_Toc131171969" w:history="1">
+      <w:hyperlink w:anchor="_Toc131173767" w:history="1">
         <w:r>
           <w:rPr>
             <w:rStyle w:val="Collegamentoipertestuale"/>
@@ -1274,7 +1274,7 @@
             <w:noProof/>
             <w:webHidden/>
           </w:rPr>
-          <w:instrText xml:space="preserve"> PAGEREF _Toc131171969 \h </w:instrText>
+          <w:instrText xml:space="preserve"> PAGEREF _Toc131173767 \h </w:instrText>
         </w:r>
         <w:r>
           <w:rPr>
@@ -1342,7 +1342,7 @@
         <w:ind w:left="360" w:firstLine="0"/>
       </w:pPr>
       <w:bookmarkStart w:id="1" w:name="_Toc130921751"/>
-      <w:bookmarkStart w:id="2" w:name="_Toc131171962"/>
+      <w:bookmarkStart w:id="2" w:name="_Toc131173760"/>
       <w:r>
         <w:lastRenderedPageBreak/>
         <w:t>Introduction</w:t>
@@ -1973,21 +1973,7 @@
             <w:rStyle w:val="Collegamentoipertestuale"/>
             <w:lang w:val="en-GB"/>
           </w:rPr>
-          <w:t>logo.</w:t>
-        </w:r>
-        <w:r>
-          <w:rPr>
-            <w:rStyle w:val="Collegamentoipertestuale"/>
-            <w:lang w:val="en-GB"/>
-          </w:rPr>
-          <w:t>p</w:t>
-        </w:r>
-        <w:r>
-          <w:rPr>
-            <w:rStyle w:val="Collegamentoipertestuale"/>
-            <w:lang w:val="en-GB"/>
-          </w:rPr>
-          <w:t>ng</w:t>
+          <w:t>logo.png</w:t>
         </w:r>
       </w:hyperlink>
       <w:r>
@@ -2052,7 +2038,7 @@
         <w:ind w:left="360" w:firstLine="0"/>
       </w:pPr>
       <w:bookmarkStart w:id="4" w:name="_Toc130921752"/>
-      <w:bookmarkStart w:id="5" w:name="_Toc131171963"/>
+      <w:bookmarkStart w:id="5" w:name="_Toc131173761"/>
       <w:r>
         <w:lastRenderedPageBreak/>
         <w:t>Environment</w:t>
@@ -3048,7 +3034,7 @@
         <w:ind w:left="360" w:firstLine="0"/>
       </w:pPr>
       <w:bookmarkStart w:id="6" w:name="_Toc130921753"/>
-      <w:bookmarkStart w:id="7" w:name="_Toc131171964"/>
+      <w:bookmarkStart w:id="7" w:name="_Toc131173762"/>
       <w:r>
         <w:t>Run the scripts</w:t>
       </w:r>
@@ -3978,7 +3964,7 @@
         <w:ind w:left="567"/>
       </w:pPr>
       <w:bookmarkStart w:id="10" w:name="_Toc130921754"/>
-      <w:bookmarkStart w:id="11" w:name="_Toc131171965"/>
+      <w:bookmarkStart w:id="11" w:name="_Toc131173763"/>
       <w:r>
         <w:t xml:space="preserve">RCG </w:t>
       </w:r>
@@ -4301,7 +4287,7 @@
           <w:noProof/>
           <w:lang w:val="en-GB"/>
         </w:rPr>
-        <w:t>3</w:t>
+        <w:t>4</w:t>
       </w:r>
       <w:r>
         <w:rPr>
@@ -4524,7 +4510,7 @@
           <w:noProof/>
           <w:lang w:val="en-GB"/>
         </w:rPr>
-        <w:t>4</w:t>
+        <w:t>5</w:t>
       </w:r>
       <w:r>
         <w:rPr>
@@ -4998,8 +4984,6 @@
         </w:rPr>
         <w:t xml:space="preserve"> The user can modify the default set of stages (</w:t>
       </w:r>
-      <w:bookmarkStart w:id="14" w:name="_GoBack"/>
-      <w:bookmarkEnd w:id="14"/>
       <w:r>
         <w:rPr>
           <w:lang w:val="en-GB"/>
@@ -5080,8 +5064,8 @@
         </w:numPr>
         <w:ind w:left="567"/>
       </w:pPr>
-      <w:bookmarkStart w:id="15" w:name="_Toc130921755"/>
-      <w:bookmarkStart w:id="16" w:name="_Toc131171966"/>
+      <w:bookmarkStart w:id="14" w:name="_Toc130921755"/>
+      <w:bookmarkStart w:id="15" w:name="_Toc131173764"/>
       <w:r>
         <w:t>MED</w:t>
       </w:r>
@@ -5099,8 +5083,8 @@
       <w:r>
         <w:t xml:space="preserve"> reports</w:t>
       </w:r>
+      <w:bookmarkEnd w:id="14"/>
       <w:bookmarkEnd w:id="15"/>
-      <w:bookmarkEnd w:id="16"/>
     </w:p>
     <w:p>
       <w:pPr>
@@ -5361,7 +5345,7 @@
           <w:noProof/>
           <w:lang w:val="en-GB"/>
         </w:rPr>
-        <w:t>5</w:t>
+        <w:t>6</w:t>
       </w:r>
       <w:r>
         <w:rPr>
@@ -5684,8 +5668,8 @@
           <w:lang w:val="en-GB"/>
         </w:rPr>
       </w:pPr>
-      <w:bookmarkStart w:id="17" w:name="_Ref130918651"/>
-      <w:bookmarkStart w:id="18" w:name="_Ref130918585"/>
+      <w:bookmarkStart w:id="16" w:name="_Ref130918651"/>
+      <w:bookmarkStart w:id="17" w:name="_Ref130918585"/>
       <w:r>
         <w:rPr>
           <w:lang w:val="en-GB"/>
@@ -5714,72 +5698,72 @@
       <w:r>
         <w:fldChar w:fldCharType="end"/>
       </w:r>
+      <w:bookmarkEnd w:id="16"/>
+      <w:r>
+        <w:rPr>
+          <w:lang w:val="en-GB"/>
+        </w:rPr>
+        <w:t xml:space="preserve">. Screenshot of the "setup" chunk which can be modified by the final user of the </w:t>
+      </w:r>
+      <w:r>
+        <w:rPr>
+          <w:lang w:val="en-GB"/>
+        </w:rPr>
+        <w:t xml:space="preserve">MED &amp; BS </w:t>
+      </w:r>
+      <w:proofErr w:type="spellStart"/>
+      <w:r>
+        <w:rPr>
+          <w:lang w:val="en-GB"/>
+        </w:rPr>
+        <w:t>Rmd</w:t>
+      </w:r>
+      <w:proofErr w:type="spellEnd"/>
+      <w:r>
+        <w:rPr>
+          <w:lang w:val="en-GB"/>
+        </w:rPr>
+        <w:t xml:space="preserve"> file</w:t>
+      </w:r>
+      <w:r>
+        <w:rPr>
+          <w:lang w:val="en-GB"/>
+        </w:rPr>
+        <w:t xml:space="preserve"> to set the paths </w:t>
+      </w:r>
+      <w:r>
+        <w:rPr>
+          <w:lang w:val="en-GB"/>
+        </w:rPr>
+        <w:t>to load the relevant</w:t>
+      </w:r>
+      <w:r>
+        <w:rPr>
+          <w:lang w:val="en-GB"/>
+        </w:rPr>
+        <w:t xml:space="preserve"> tables</w:t>
+      </w:r>
+      <w:r>
+        <w:rPr>
+          <w:lang w:val="en-GB"/>
+        </w:rPr>
+        <w:t xml:space="preserve"> and filters for data </w:t>
+      </w:r>
+      <w:proofErr w:type="spellStart"/>
+      <w:r>
+        <w:rPr>
+          <w:lang w:val="en-GB"/>
+        </w:rPr>
+        <w:t>subsetting</w:t>
+      </w:r>
+      <w:proofErr w:type="spellEnd"/>
+      <w:r>
+        <w:rPr>
+          <w:lang w:val="en-GB"/>
+        </w:rPr>
+        <w:t>.</w:t>
+      </w:r>
       <w:bookmarkEnd w:id="17"/>
-      <w:r>
-        <w:rPr>
-          <w:lang w:val="en-GB"/>
-        </w:rPr>
-        <w:t xml:space="preserve">. Screenshot of the "setup" chunk which can be modified by the final user of the </w:t>
-      </w:r>
-      <w:r>
-        <w:rPr>
-          <w:lang w:val="en-GB"/>
-        </w:rPr>
-        <w:t xml:space="preserve">MED &amp; BS </w:t>
-      </w:r>
-      <w:proofErr w:type="spellStart"/>
-      <w:r>
-        <w:rPr>
-          <w:lang w:val="en-GB"/>
-        </w:rPr>
-        <w:t>Rmd</w:t>
-      </w:r>
-      <w:proofErr w:type="spellEnd"/>
-      <w:r>
-        <w:rPr>
-          <w:lang w:val="en-GB"/>
-        </w:rPr>
-        <w:t xml:space="preserve"> file</w:t>
-      </w:r>
-      <w:r>
-        <w:rPr>
-          <w:lang w:val="en-GB"/>
-        </w:rPr>
-        <w:t xml:space="preserve"> to set the paths </w:t>
-      </w:r>
-      <w:r>
-        <w:rPr>
-          <w:lang w:val="en-GB"/>
-        </w:rPr>
-        <w:t>to load the relevant</w:t>
-      </w:r>
-      <w:r>
-        <w:rPr>
-          <w:lang w:val="en-GB"/>
-        </w:rPr>
-        <w:t xml:space="preserve"> tables</w:t>
-      </w:r>
-      <w:r>
-        <w:rPr>
-          <w:lang w:val="en-GB"/>
-        </w:rPr>
-        <w:t xml:space="preserve"> and filters for data </w:t>
-      </w:r>
-      <w:proofErr w:type="spellStart"/>
-      <w:r>
-        <w:rPr>
-          <w:lang w:val="en-GB"/>
-        </w:rPr>
-        <w:t>subsetting</w:t>
-      </w:r>
-      <w:proofErr w:type="spellEnd"/>
-      <w:r>
-        <w:rPr>
-          <w:lang w:val="en-GB"/>
-        </w:rPr>
-        <w:t>.</w:t>
-      </w:r>
-      <w:bookmarkEnd w:id="18"/>
     </w:p>
     <w:p>
       <w:pPr>
@@ -5885,8 +5869,8 @@
         </w:numPr>
         <w:ind w:left="567"/>
       </w:pPr>
-      <w:bookmarkStart w:id="19" w:name="_Toc130921756"/>
-      <w:bookmarkStart w:id="20" w:name="_Toc131171967"/>
+      <w:bookmarkStart w:id="18" w:name="_Toc130921756"/>
+      <w:bookmarkStart w:id="19" w:name="_Toc131173765"/>
       <w:r>
         <w:t>FDI</w:t>
       </w:r>
@@ -5901,8 +5885,8 @@
       <w:r>
         <w:t xml:space="preserve"> reports</w:t>
       </w:r>
+      <w:bookmarkEnd w:id="18"/>
       <w:bookmarkEnd w:id="19"/>
-      <w:bookmarkEnd w:id="20"/>
     </w:p>
     <w:p>
       <w:pPr>
@@ -6123,7 +6107,7 @@
           <w:noProof/>
           <w:lang w:val="en-GB"/>
         </w:rPr>
-        <w:t>6</w:t>
+        <w:t>7</w:t>
       </w:r>
       <w:r>
         <w:rPr>
@@ -6306,7 +6290,7 @@
           <w:lang w:val="en-GB"/>
         </w:rPr>
       </w:pPr>
-      <w:bookmarkStart w:id="21" w:name="_Ref130920959"/>
+      <w:bookmarkStart w:id="20" w:name="_Ref130920959"/>
       <w:r>
         <w:rPr>
           <w:lang w:val="en-GB"/>
@@ -6335,7 +6319,7 @@
       <w:r>
         <w:fldChar w:fldCharType="end"/>
       </w:r>
-      <w:bookmarkEnd w:id="21"/>
+      <w:bookmarkEnd w:id="20"/>
       <w:r>
         <w:rPr>
           <w:lang w:val="en-GB"/>
@@ -6469,8 +6453,8 @@
         </w:numPr>
         <w:ind w:left="567"/>
       </w:pPr>
-      <w:bookmarkStart w:id="22" w:name="_Toc130921757"/>
-      <w:bookmarkStart w:id="23" w:name="_Toc131171968"/>
+      <w:bookmarkStart w:id="21" w:name="_Toc130921757"/>
+      <w:bookmarkStart w:id="22" w:name="_Toc131173766"/>
       <w:r>
         <w:t>GFCM</w:t>
       </w:r>
@@ -6485,8 +6469,8 @@
       <w:r>
         <w:t xml:space="preserve"> reports</w:t>
       </w:r>
+      <w:bookmarkEnd w:id="21"/>
       <w:bookmarkEnd w:id="22"/>
-      <w:bookmarkEnd w:id="23"/>
     </w:p>
     <w:p>
       <w:pPr>
@@ -6714,7 +6698,7 @@
           <w:noProof/>
           <w:lang w:val="en-GB"/>
         </w:rPr>
-        <w:t>7</w:t>
+        <w:t>8</w:t>
       </w:r>
       <w:r>
         <w:rPr>
@@ -6722,6 +6706,8 @@
         </w:rPr>
         <w:fldChar w:fldCharType="end"/>
       </w:r>
+      <w:bookmarkStart w:id="23" w:name="_GoBack"/>
+      <w:bookmarkEnd w:id="23"/>
       <w:r>
         <w:rPr>
           <w:lang w:val="en-GB"/>
@@ -7031,7 +7017,7 @@
         <w:ind w:left="360" w:firstLine="0"/>
       </w:pPr>
       <w:bookmarkStart w:id="25" w:name="_Toc130921758"/>
-      <w:bookmarkStart w:id="26" w:name="_Toc131171969"/>
+      <w:bookmarkStart w:id="26" w:name="_Toc131173767"/>
       <w:r>
         <w:lastRenderedPageBreak/>
         <w:t>References</w:t>
@@ -7664,7 +7650,7 @@
       <w:pPr>
         <w:jc w:val="both"/>
         <w:rPr>
-          <w:lang w:val="en-GB"/>
+          <w:lang w:val="fr-FR"/>
         </w:rPr>
       </w:pPr>
       <w:r>
@@ -7691,7 +7677,7 @@
       </w:r>
       <w:r>
         <w:rPr>
-          <w:lang w:val="en-GB"/>
+          <w:lang w:val="fr-FR"/>
         </w:rPr>
         <w:t>R package version 1.01. https://CRAN.R-project.org/package=rworldxtra</w:t>
       </w:r>
@@ -7703,11 +7689,33 @@
           <w:lang w:val="en-GB"/>
         </w:rPr>
       </w:pPr>
-      <w:r>
-        <w:rPr>
-          <w:lang w:val="en-GB"/>
-        </w:rPr>
-        <w:t xml:space="preserve">Wickham et al., (2019). </w:t>
+      <w:proofErr w:type="spellStart"/>
+      <w:r>
+        <w:rPr>
+          <w:lang w:val="fr-FR"/>
+        </w:rPr>
+        <w:t>Wickham</w:t>
+      </w:r>
+      <w:proofErr w:type="spellEnd"/>
+      <w:r>
+        <w:rPr>
+          <w:lang w:val="fr-FR"/>
+        </w:rPr>
+        <w:t xml:space="preserve"> et </w:t>
+      </w:r>
+      <w:proofErr w:type="gramStart"/>
+      <w:r>
+        <w:rPr>
+          <w:lang w:val="fr-FR"/>
+        </w:rPr>
+        <w:t>al.,</w:t>
+      </w:r>
+      <w:proofErr w:type="gramEnd"/>
+      <w:r>
+        <w:rPr>
+          <w:lang w:val="fr-FR"/>
+        </w:rPr>
+        <w:t xml:space="preserve"> (2019). </w:t>
       </w:r>
       <w:r>
         <w:rPr>
@@ -8016,7 +8024,7 @@
           <w:rPr>
             <w:noProof/>
           </w:rPr>
-          <w:t>7</w:t>
+          <w:t>11</w:t>
         </w:r>
         <w:r>
           <w:rPr>
@@ -13577,10 +13585,169 @@
 <b:Sources xmlns:b="http://schemas.openxmlformats.org/officeDocument/2006/bibliography" xmlns="http://schemas.openxmlformats.org/officeDocument/2006/bibliography" SelectedStyle="\APASixthEditionOfficeOnline.xsl" StyleName="APA" Version="6"/>
 </file>
 
+<file path=customXml/item2.xml><?xml version="1.0" encoding="utf-8"?>
+<ct:contentTypeSchema xmlns:ct="http://schemas.microsoft.com/office/2006/metadata/contentType" xmlns:ma="http://schemas.microsoft.com/office/2006/metadata/properties/metaAttributes" ct:_="" ma:_="" ma:contentTypeName="Documento" ma:contentTypeID="0x010100E8A2E44B0CEB7E47B8540D1C44E7D149" ma:contentTypeVersion="2" ma:contentTypeDescription="Creare un nuovo documento." ma:contentTypeScope="" ma:versionID="d4868cced193c20e1b821e1fac11b2a7">
+  <xsd:schema xmlns:xsd="http://www.w3.org/2001/XMLSchema" xmlns:xs="http://www.w3.org/2001/XMLSchema" xmlns:p="http://schemas.microsoft.com/office/2006/metadata/properties" xmlns:ns2="8e93a919-8b90-4eee-a128-e4c4ed2c8f0f" targetNamespace="http://schemas.microsoft.com/office/2006/metadata/properties" ma:root="true" ma:fieldsID="30c88eac437e95807442f77916182f50" ns2:_="">
+    <xsd:import namespace="8e93a919-8b90-4eee-a128-e4c4ed2c8f0f"/>
+    <xsd:element name="properties">
+      <xsd:complexType>
+        <xsd:sequence>
+          <xsd:element name="documentManagement">
+            <xsd:complexType>
+              <xsd:all>
+                <xsd:element ref="ns2:MediaServiceMetadata" minOccurs="0"/>
+                <xsd:element ref="ns2:MediaServiceFastMetadata" minOccurs="0"/>
+              </xsd:all>
+            </xsd:complexType>
+          </xsd:element>
+        </xsd:sequence>
+      </xsd:complexType>
+    </xsd:element>
+  </xsd:schema>
+  <xsd:schema xmlns:xsd="http://www.w3.org/2001/XMLSchema" xmlns:xs="http://www.w3.org/2001/XMLSchema" xmlns:dms="http://schemas.microsoft.com/office/2006/documentManagement/types" xmlns:pc="http://schemas.microsoft.com/office/infopath/2007/PartnerControls" targetNamespace="8e93a919-8b90-4eee-a128-e4c4ed2c8f0f" elementFormDefault="qualified">
+    <xsd:import namespace="http://schemas.microsoft.com/office/2006/documentManagement/types"/>
+    <xsd:import namespace="http://schemas.microsoft.com/office/infopath/2007/PartnerControls"/>
+    <xsd:element name="MediaServiceMetadata" ma:index="8" nillable="true" ma:displayName="MediaServiceMetadata" ma:hidden="true" ma:internalName="MediaServiceMetadata" ma:readOnly="true">
+      <xsd:simpleType>
+        <xsd:restriction base="dms:Note"/>
+      </xsd:simpleType>
+    </xsd:element>
+    <xsd:element name="MediaServiceFastMetadata" ma:index="9" nillable="true" ma:displayName="MediaServiceFastMetadata" ma:hidden="true" ma:internalName="MediaServiceFastMetadata" ma:readOnly="true">
+      <xsd:simpleType>
+        <xsd:restriction base="dms:Note"/>
+      </xsd:simpleType>
+    </xsd:element>
+  </xsd:schema>
+  <xsd:schema xmlns="http://schemas.openxmlformats.org/package/2006/metadata/core-properties" xmlns:xsd="http://www.w3.org/2001/XMLSchema" xmlns:xsi="http://www.w3.org/2001/XMLSchema-instance" xmlns:dc="http://purl.org/dc/elements/1.1/" xmlns:dcterms="http://purl.org/dc/terms/" xmlns:odoc="http://schemas.microsoft.com/internal/obd" targetNamespace="http://schemas.openxmlformats.org/package/2006/metadata/core-properties" elementFormDefault="qualified" attributeFormDefault="unqualified" blockDefault="#all">
+    <xsd:import namespace="http://purl.org/dc/elements/1.1/" schemaLocation="http://dublincore.org/schemas/xmls/qdc/2003/04/02/dc.xsd"/>
+    <xsd:import namespace="http://purl.org/dc/terms/" schemaLocation="http://dublincore.org/schemas/xmls/qdc/2003/04/02/dcterms.xsd"/>
+    <xsd:element name="coreProperties" type="CT_coreProperties"/>
+    <xsd:complexType name="CT_coreProperties">
+      <xsd:all>
+        <xsd:element ref="dc:creator" minOccurs="0" maxOccurs="1"/>
+        <xsd:element ref="dcterms:created" minOccurs="0" maxOccurs="1"/>
+        <xsd:element ref="dc:identifier" minOccurs="0" maxOccurs="1"/>
+        <xsd:element name="contentType" minOccurs="0" maxOccurs="1" type="xsd:string" ma:index="0" ma:displayName="Tipo di contenuto"/>
+        <xsd:element ref="dc:title" minOccurs="0" maxOccurs="1" ma:index="4" ma:displayName="Titolo"/>
+        <xsd:element ref="dc:subject" minOccurs="0" maxOccurs="1"/>
+        <xsd:element ref="dc:description" minOccurs="0" maxOccurs="1"/>
+        <xsd:element name="keywords" minOccurs="0" maxOccurs="1" type="xsd:string"/>
+        <xsd:element ref="dc:language" minOccurs="0" maxOccurs="1"/>
+        <xsd:element name="category" minOccurs="0" maxOccurs="1" type="xsd:string"/>
+        <xsd:element name="version" minOccurs="0" maxOccurs="1" type="xsd:string"/>
+        <xsd:element name="revision" minOccurs="0" maxOccurs="1" type="xsd:string">
+          <xsd:annotation>
+            <xsd:documentation>
+                        This value indicates the number of saves or revisions. The application is responsible for updating this value after each revision.
+                    </xsd:documentation>
+          </xsd:annotation>
+        </xsd:element>
+        <xsd:element name="lastModifiedBy" minOccurs="0" maxOccurs="1" type="xsd:string"/>
+        <xsd:element ref="dcterms:modified" minOccurs="0" maxOccurs="1"/>
+        <xsd:element name="contentStatus" minOccurs="0" maxOccurs="1" type="xsd:string"/>
+      </xsd:all>
+    </xsd:complexType>
+  </xsd:schema>
+  <xs:schema xmlns:pc="http://schemas.microsoft.com/office/infopath/2007/PartnerControls" xmlns:xs="http://www.w3.org/2001/XMLSchema" targetNamespace="http://schemas.microsoft.com/office/infopath/2007/PartnerControls" elementFormDefault="qualified" attributeFormDefault="unqualified">
+    <xs:element name="Person">
+      <xs:complexType>
+        <xs:sequence>
+          <xs:element ref="pc:DisplayName" minOccurs="0"/>
+          <xs:element ref="pc:AccountId" minOccurs="0"/>
+          <xs:element ref="pc:AccountType" minOccurs="0"/>
+        </xs:sequence>
+      </xs:complexType>
+    </xs:element>
+    <xs:element name="DisplayName" type="xs:string"/>
+    <xs:element name="AccountId" type="xs:string"/>
+    <xs:element name="AccountType" type="xs:string"/>
+    <xs:element name="BDCAssociatedEntity">
+      <xs:complexType>
+        <xs:sequence>
+          <xs:element ref="pc:BDCEntity" minOccurs="0" maxOccurs="unbounded"/>
+        </xs:sequence>
+        <xs:attribute ref="pc:EntityNamespace"/>
+        <xs:attribute ref="pc:EntityName"/>
+        <xs:attribute ref="pc:SystemInstanceName"/>
+        <xs:attribute ref="pc:AssociationName"/>
+      </xs:complexType>
+    </xs:element>
+    <xs:attribute name="EntityNamespace" type="xs:string"/>
+    <xs:attribute name="EntityName" type="xs:string"/>
+    <xs:attribute name="SystemInstanceName" type="xs:string"/>
+    <xs:attribute name="AssociationName" type="xs:string"/>
+    <xs:element name="BDCEntity">
+      <xs:complexType>
+        <xs:sequence>
+          <xs:element ref="pc:EntityDisplayName" minOccurs="0"/>
+          <xs:element ref="pc:EntityInstanceReference" minOccurs="0"/>
+          <xs:element ref="pc:EntityId1" minOccurs="0"/>
+          <xs:element ref="pc:EntityId2" minOccurs="0"/>
+          <xs:element ref="pc:EntityId3" minOccurs="0"/>
+          <xs:element ref="pc:EntityId4" minOccurs="0"/>
+          <xs:element ref="pc:EntityId5" minOccurs="0"/>
+        </xs:sequence>
+      </xs:complexType>
+    </xs:element>
+    <xs:element name="EntityDisplayName" type="xs:string"/>
+    <xs:element name="EntityInstanceReference" type="xs:string"/>
+    <xs:element name="EntityId1" type="xs:string"/>
+    <xs:element name="EntityId2" type="xs:string"/>
+    <xs:element name="EntityId3" type="xs:string"/>
+    <xs:element name="EntityId4" type="xs:string"/>
+    <xs:element name="EntityId5" type="xs:string"/>
+    <xs:element name="Terms">
+      <xs:complexType>
+        <xs:sequence>
+          <xs:element ref="pc:TermInfo" minOccurs="0" maxOccurs="unbounded"/>
+        </xs:sequence>
+      </xs:complexType>
+    </xs:element>
+    <xs:element name="TermInfo">
+      <xs:complexType>
+        <xs:sequence>
+          <xs:element ref="pc:TermName" minOccurs="0"/>
+          <xs:element ref="pc:TermId" minOccurs="0"/>
+        </xs:sequence>
+      </xs:complexType>
+    </xs:element>
+    <xs:element name="TermName" type="xs:string"/>
+    <xs:element name="TermId" type="xs:string"/>
+  </xs:schema>
+</ct:contentTypeSchema>
+</file>
+
+<file path=customXml/item3.xml><?xml version="1.0" encoding="utf-8"?>
+<?mso-contentType ?>
+<FormTemplates xmlns="http://schemas.microsoft.com/sharepoint/v3/contenttype/forms">
+  <Display>DocumentLibraryForm</Display>
+  <Edit>DocumentLibraryForm</Edit>
+  <New>DocumentLibraryForm</New>
+</FormTemplates>
+</file>
+
+<file path=customXml/item4.xml><?xml version="1.0" encoding="utf-8"?>
+<p:properties xmlns:p="http://schemas.microsoft.com/office/2006/metadata/properties" xmlns:xsi="http://www.w3.org/2001/XMLSchema-instance" xmlns:pc="http://schemas.microsoft.com/office/infopath/2007/PartnerControls">
+  <documentManagement/>
+</p:properties>
+</file>
+
 <file path=customXml/itemProps1.xml><?xml version="1.0" encoding="utf-8"?>
-<ds:datastoreItem xmlns:ds="http://schemas.openxmlformats.org/officeDocument/2006/customXml" ds:itemID="{3C2796AC-8A71-459D-A7B9-280E89627289}">
+<ds:datastoreItem xmlns:ds="http://schemas.openxmlformats.org/officeDocument/2006/customXml" ds:itemID="{B70D0B8A-13DD-4E6F-8CEE-DCA6AD53F7DC}">
   <ds:schemaRefs>
     <ds:schemaRef ds:uri="http://schemas.openxmlformats.org/officeDocument/2006/bibliography"/>
   </ds:schemaRefs>
 </ds:datastoreItem>
+</file>
+
+<file path=customXml/itemProps2.xml><?xml version="1.0" encoding="utf-8"?>
+<ds:datastoreItem xmlns:ds="http://schemas.openxmlformats.org/officeDocument/2006/customXml" ds:itemID="{E3A99207-4321-4099-ACE9-4A7B025E4ACE}"/>
+</file>
+
+<file path=customXml/itemProps3.xml><?xml version="1.0" encoding="utf-8"?>
+<ds:datastoreItem xmlns:ds="http://schemas.openxmlformats.org/officeDocument/2006/customXml" ds:itemID="{5E9884B8-302A-4A79-A7D1-525A58D547F9}"/>
+</file>
+
+<file path=customXml/itemProps4.xml><?xml version="1.0" encoding="utf-8"?>
+<ds:datastoreItem xmlns:ds="http://schemas.openxmlformats.org/officeDocument/2006/customXml" ds:itemID="{34F466E4-D1FD-4D5F-A346-4F14E93D8F9D}"/>
 </file>